--- a/Stage 2_Smoke-testing/Jira_Баг-репорт. Тестирование на основе тест-кейсов.docx
+++ b/Stage 2_Smoke-testing/Jira_Баг-репорт. Тестирование на основе тест-кейсов.docx
@@ -12,8 +12,6 @@
           <w:szCs w:val="28"/>
         </w:rPr>
       </w:pPr>
-      <w:bookmarkStart w:id="0" w:name="_GoBack"/>
-      <w:bookmarkEnd w:id="0"/>
       <w:r>
         <w:rPr>
           <w:rFonts w:ascii="Times New Roman" w:hAnsi="Times New Roman" w:cs="Times New Roman"/>
@@ -23,6 +21,40 @@
         </w:rPr>
         <w:t>Jira_Баг-репорт. Тестирование на основе тест-кейсов.</w:t>
       </w:r>
+      <w:r>
+        <w:rPr>
+          <w:rFonts w:ascii="Times New Roman" w:hAnsi="Times New Roman" w:cs="Times New Roman"/>
+          <w:b/>
+          <w:sz w:val="28"/>
+          <w:szCs w:val="28"/>
+        </w:rPr>
+        <w:t xml:space="preserve"> </w:t>
+      </w:r>
+    </w:p>
+    <w:p>
+      <w:pPr>
+        <w:jc w:val="both"/>
+        <w:rPr>
+          <w:rFonts w:ascii="Times New Roman" w:hAnsi="Times New Roman" w:cs="Times New Roman"/>
+          <w:b/>
+          <w:sz w:val="20"/>
+          <w:szCs w:val="20"/>
+        </w:rPr>
+      </w:pPr>
+      <w:hyperlink r:id="rId7" w:history="1">
+        <w:r>
+          <w:rPr>
+            <w:rStyle w:val="a7"/>
+            <w:rFonts w:ascii="Times New Roman" w:hAnsi="Times New Roman" w:cs="Times New Roman"/>
+            <w:b/>
+            <w:sz w:val="20"/>
+            <w:szCs w:val="20"/>
+          </w:rPr>
+          <w:t>https://ankakras.atlassian.net/jira/software/projects/PSK/boards/8?atlOrigin=eyJpIjoiYzgwNWIxNmZlODA5NGEyNmFkYzQ2NjQ3ODY1N2M5NzUiLCJwIjoiaiJ9</w:t>
+        </w:r>
+      </w:hyperlink>
+      <w:bookmarkStart w:id="0" w:name="_GoBack"/>
+      <w:bookmarkEnd w:id="0"/>
     </w:p>
     <w:p>
       <w:pPr>
@@ -58,7 +90,7 @@
                     <pic:cNvPicPr/>
                   </pic:nvPicPr>
                   <pic:blipFill>
-                    <a:blip r:embed="rId6"/>
+                    <a:blip r:embed="rId8"/>
                     <a:stretch>
                       <a:fillRect/>
                     </a:stretch>
@@ -80,7 +112,7 @@
       </w:r>
     </w:p>
     <w:sectPr>
-      <w:footerReference w:type="default" r:id="rId7"/>
+      <w:footerReference w:type="default" r:id="rId9"/>
       <w:pgSz w:w="16838" w:h="11906" w:orient="landscape"/>
       <w:pgMar w:top="1701" w:right="1134" w:bottom="567" w:left="1134" w:header="709" w:footer="709" w:gutter="0"/>
       <w:cols w:space="708"/>
@@ -651,6 +683,17 @@
     <w:uiPriority w:val="99"/>
     <w:rsid w:val="00AF1B2F"/>
   </w:style>
+  <w:style w:type="character" w:styleId="a7">
+    <w:name w:val="Hyperlink"/>
+    <w:basedOn w:val="a0"/>
+    <w:uiPriority w:val="99"/>
+    <w:unhideWhenUsed/>
+    <w:rsid w:val="006B0001"/>
+    <w:rPr>
+      <w:color w:val="0563C1" w:themeColor="hyperlink"/>
+      <w:u w:val="single"/>
+    </w:rPr>
+  </w:style>
 </w:styles>
 </file>
 
@@ -913,4 +956,16 @@
     </a:ext>
   </a:extLst>
 </a:theme>
+</file>
+
+<file path=customXml/item1.xml><?xml version="1.0" encoding="utf-8"?>
+<b:Sources xmlns:b="http://schemas.openxmlformats.org/officeDocument/2006/bibliography" xmlns="http://schemas.openxmlformats.org/officeDocument/2006/bibliography" SelectedStyle="\APASixthEditionOfficeOnline.xsl" StyleName="APA" Version="6"/>
+</file>
+
+<file path=customXml/itemProps1.xml><?xml version="1.0" encoding="utf-8"?>
+<ds:datastoreItem xmlns:ds="http://schemas.openxmlformats.org/officeDocument/2006/customXml" ds:itemID="{4326EC6B-C5E2-4F5D-80C2-41D955B1358A}">
+  <ds:schemaRefs>
+    <ds:schemaRef ds:uri="http://schemas.openxmlformats.org/officeDocument/2006/bibliography"/>
+  </ds:schemaRefs>
+</ds:datastoreItem>
 </file>